--- a/baocao.docx
+++ b/baocao.docx
@@ -504,6 +504,7 @@
           <w:szCs w:val="32"/>
         </w:rPr>
       </w:pPr>
+      <w:bookmarkStart w:id="0" w:name="_GoBack"/>
       <w:r>
         <w:rPr>
           <w:rFonts w:ascii="Times New Roman" w:hAnsi="Times New Roman" w:cs="Times New Roman"/>
@@ -515,7 +516,7 @@
           <wp:inline distT="0" distB="0" distL="0" distR="0">
             <wp:extent cx="5943600" cy="2974975"/>
             <wp:effectExtent l="0" t="0" r="0" b="0"/>
-            <wp:docPr id="1" name="Picture 1"/>
+            <wp:docPr id="4" name="Picture 4"/>
             <wp:cNvGraphicFramePr>
               <a:graphicFrameLocks xmlns:a="http://schemas.openxmlformats.org/drawingml/2006/main" noChangeAspect="1"/>
             </wp:cNvGraphicFramePr>
@@ -523,7 +524,7 @@
               <a:graphicData uri="http://schemas.openxmlformats.org/drawingml/2006/picture">
                 <pic:pic xmlns:pic="http://schemas.openxmlformats.org/drawingml/2006/picture">
                   <pic:nvPicPr>
-                    <pic:cNvPr id="1" name="main-Page-2.png"/>
+                    <pic:cNvPr id="4" name="main-Page-2.png"/>
                     <pic:cNvPicPr/>
                   </pic:nvPicPr>
                   <pic:blipFill>
@@ -553,6 +554,7 @@
           </wp:inline>
         </w:drawing>
       </w:r>
+      <w:bookmarkEnd w:id="0"/>
     </w:p>
     <w:p>
       <w:pPr>
@@ -889,7 +891,7 @@
           <w:sz w:val="32"/>
           <w:szCs w:val="32"/>
         </w:rPr>
-        <w:t>, SoLuong, DonGia)</w:t>
+        <w:t>, SoLuong)</w:t>
       </w:r>
     </w:p>
     <w:p>
@@ -943,6 +945,26 @@
       <w:pPr>
         <w:rPr>
           <w:rFonts w:ascii="Times New Roman" w:hAnsi="Times New Roman" w:cs="Times New Roman"/>
+          <w:b/>
+          <w:sz w:val="32"/>
+          <w:szCs w:val="32"/>
+        </w:rPr>
+      </w:pPr>
+    </w:p>
+    <w:p>
+      <w:pPr>
+        <w:rPr>
+          <w:rFonts w:ascii="Times New Roman" w:hAnsi="Times New Roman" w:cs="Times New Roman"/>
+          <w:b/>
+          <w:sz w:val="32"/>
+          <w:szCs w:val="32"/>
+        </w:rPr>
+      </w:pPr>
+    </w:p>
+    <w:p>
+      <w:pPr>
+        <w:rPr>
+          <w:rFonts w:ascii="Times New Roman" w:hAnsi="Times New Roman" w:cs="Times New Roman"/>
           <w:sz w:val="32"/>
           <w:szCs w:val="32"/>
         </w:rPr>
@@ -955,7 +977,7 @@
           <w:szCs w:val="32"/>
         </w:rPr>
         <w:drawing>
-          <wp:inline distT="0" distB="0" distL="0" distR="0">
+          <wp:inline distT="0" distB="0" distL="0" distR="0" wp14:anchorId="15A75275" wp14:editId="4F131138">
             <wp:extent cx="5943600" cy="3515360"/>
             <wp:effectExtent l="0" t="0" r="0" b="8890"/>
             <wp:docPr id="3" name="Picture 3"/>
@@ -1014,10 +1036,10 @@
         </w:rPr>
         <w:lastRenderedPageBreak/>
         <w:drawing>
-          <wp:inline distT="0" distB="0" distL="0" distR="0">
-            <wp:extent cx="5943600" cy="3341370"/>
-            <wp:effectExtent l="0" t="0" r="0" b="0"/>
-            <wp:docPr id="4" name="Picture 4"/>
+          <wp:inline distT="0" distB="0" distL="0" distR="0" wp14:anchorId="71B5998B" wp14:editId="5ED06FEA">
+            <wp:extent cx="5572125" cy="3181350"/>
+            <wp:effectExtent l="0" t="0" r="9525" b="0"/>
+            <wp:docPr id="2" name="Picture 2"/>
             <wp:cNvGraphicFramePr>
               <a:graphicFrameLocks xmlns:a="http://schemas.openxmlformats.org/drawingml/2006/main" noChangeAspect="1"/>
             </wp:cNvGraphicFramePr>
@@ -1025,7 +1047,7 @@
               <a:graphicData uri="http://schemas.openxmlformats.org/drawingml/2006/picture">
                 <pic:pic xmlns:pic="http://schemas.openxmlformats.org/drawingml/2006/picture">
                   <pic:nvPicPr>
-                    <pic:cNvPr id="4" name="Screenshot (67).png"/>
+                    <pic:cNvPr id="2" name="Screenshot (88).png"/>
                     <pic:cNvPicPr/>
                   </pic:nvPicPr>
                   <pic:blipFill>
@@ -1043,7 +1065,7 @@
                   <pic:spPr>
                     <a:xfrm>
                       <a:off x="0" y="0"/>
-                      <a:ext cx="5943600" cy="3341370"/>
+                      <a:ext cx="5577392" cy="3184357"/>
                     </a:xfrm>
                     <a:prstGeom prst="rect">
                       <a:avLst/>
@@ -1055,6 +1077,15 @@
           </wp:inline>
         </w:drawing>
       </w:r>
+    </w:p>
+    <w:p>
+      <w:pPr>
+        <w:rPr>
+          <w:rFonts w:ascii="Times New Roman" w:hAnsi="Times New Roman" w:cs="Times New Roman"/>
+          <w:sz w:val="32"/>
+          <w:szCs w:val="32"/>
+        </w:rPr>
+      </w:pPr>
     </w:p>
     <w:p>
       <w:pPr>
@@ -1558,13 +1589,34 @@
           <w:szCs w:val="32"/>
         </w:rPr>
       </w:pPr>
-      <w:r>
-        <w:rPr>
-          <w:rFonts w:ascii="Times New Roman" w:hAnsi="Times New Roman" w:cs="Times New Roman"/>
-          <w:b/>
-          <w:sz w:val="32"/>
-          <w:szCs w:val="32"/>
-        </w:rPr>
+    </w:p>
+    <w:p>
+      <w:pPr>
+        <w:rPr>
+          <w:rFonts w:ascii="Times New Roman" w:hAnsi="Times New Roman" w:cs="Times New Roman"/>
+          <w:b/>
+          <w:sz w:val="32"/>
+          <w:szCs w:val="32"/>
+        </w:rPr>
+      </w:pPr>
+    </w:p>
+    <w:p>
+      <w:pPr>
+        <w:rPr>
+          <w:rFonts w:ascii="Times New Roman" w:hAnsi="Times New Roman" w:cs="Times New Roman"/>
+          <w:b/>
+          <w:sz w:val="32"/>
+          <w:szCs w:val="32"/>
+        </w:rPr>
+      </w:pPr>
+      <w:r>
+        <w:rPr>
+          <w:rFonts w:ascii="Times New Roman" w:hAnsi="Times New Roman" w:cs="Times New Roman"/>
+          <w:b/>
+          <w:sz w:val="32"/>
+          <w:szCs w:val="32"/>
+        </w:rPr>
+        <w:lastRenderedPageBreak/>
         <w:t>g, Bảng MuaHang</w:t>
       </w:r>
     </w:p>
@@ -1585,12 +1637,11 @@
           <w:sz w:val="32"/>
           <w:szCs w:val="32"/>
         </w:rPr>
-        <w:lastRenderedPageBreak/>
         <w:drawing>
           <wp:inline distT="0" distB="0" distL="0" distR="0">
-            <wp:extent cx="3143689" cy="3381847"/>
-            <wp:effectExtent l="0" t="0" r="0" b="9525"/>
-            <wp:docPr id="13" name="Picture 13"/>
+            <wp:extent cx="2429214" cy="4248743"/>
+            <wp:effectExtent l="0" t="0" r="9525" b="0"/>
+            <wp:docPr id="6" name="Picture 6"/>
             <wp:cNvGraphicFramePr>
               <a:graphicFrameLocks xmlns:a="http://schemas.openxmlformats.org/drawingml/2006/main" noChangeAspect="1"/>
             </wp:cNvGraphicFramePr>
@@ -1598,7 +1649,7 @@
               <a:graphicData uri="http://schemas.openxmlformats.org/drawingml/2006/picture">
                 <pic:pic xmlns:pic="http://schemas.openxmlformats.org/drawingml/2006/picture">
                   <pic:nvPicPr>
-                    <pic:cNvPr id="13" name="Screenshot (83).png"/>
+                    <pic:cNvPr id="6" name="Screenshot (90).png"/>
                     <pic:cNvPicPr/>
                   </pic:nvPicPr>
                   <pic:blipFill>
@@ -1616,7 +1667,7 @@
                   <pic:spPr>
                     <a:xfrm>
                       <a:off x="0" y="0"/>
-                      <a:ext cx="3143689" cy="3381847"/>
+                      <a:ext cx="2429214" cy="4248743"/>
                     </a:xfrm>
                     <a:prstGeom prst="rect">
                       <a:avLst/>
@@ -1638,16 +1689,6 @@
           <w:szCs w:val="32"/>
         </w:rPr>
       </w:pPr>
-    </w:p>
-    <w:p>
-      <w:pPr>
-        <w:rPr>
-          <w:rFonts w:ascii="Times New Roman" w:hAnsi="Times New Roman" w:cs="Times New Roman"/>
-          <w:b/>
-          <w:sz w:val="32"/>
-          <w:szCs w:val="32"/>
-        </w:rPr>
-      </w:pPr>
       <w:r>
         <w:rPr>
           <w:rFonts w:ascii="Times New Roman" w:hAnsi="Times New Roman" w:cs="Times New Roman"/>
@@ -1685,7 +1726,6 @@
           <w:szCs w:val="32"/>
         </w:rPr>
       </w:pPr>
-      <w:bookmarkStart w:id="0" w:name="_GoBack"/>
       <w:r>
         <w:rPr>
           <w:rFonts w:ascii="Times New Roman" w:hAnsi="Times New Roman" w:cs="Times New Roman"/>
@@ -1694,9 +1734,9 @@
           <w:szCs w:val="32"/>
         </w:rPr>
         <w:drawing>
-          <wp:inline distT="0" distB="0" distL="0" distR="0">
-            <wp:extent cx="5943600" cy="3295015"/>
-            <wp:effectExtent l="0" t="0" r="0" b="635"/>
+          <wp:inline distT="0" distB="0" distL="0" distR="0" wp14:anchorId="1F170C62" wp14:editId="5242CB37">
+            <wp:extent cx="5438140" cy="2762250"/>
+            <wp:effectExtent l="0" t="0" r="0" b="0"/>
             <wp:docPr id="14" name="Picture 14"/>
             <wp:cNvGraphicFramePr>
               <a:graphicFrameLocks xmlns:a="http://schemas.openxmlformats.org/drawingml/2006/main" noChangeAspect="1"/>
@@ -1723,7 +1763,7 @@
                   <pic:spPr>
                     <a:xfrm>
                       <a:off x="0" y="0"/>
-                      <a:ext cx="5943600" cy="3295015"/>
+                      <a:ext cx="5451199" cy="2768883"/>
                     </a:xfrm>
                     <a:prstGeom prst="rect">
                       <a:avLst/>
@@ -1735,7 +1775,6 @@
           </wp:inline>
         </w:drawing>
       </w:r>
-      <w:bookmarkEnd w:id="0"/>
     </w:p>
     <w:sectPr>
       <w:pgSz w:w="12240" w:h="15840"/>
